--- a/Outputs/table_guild_simple_params.docx
+++ b/Outputs/table_guild_simple_params.docx
@@ -9,14 +9,14 @@
         <w:tblLook w:firstRow="1" w:lastRow="0" w:firstColumn="0" w:lastColumn="0" w:noHBand="0" w:noVBand="0" w:val="0020"/>
       </w:tblPr>
       <w:tblGrid>
-        <w:gridCol w:w="800"/>
-        <w:gridCol w:w="1334"/>
-        <w:gridCol w:w="800"/>
-        <w:gridCol w:w="2758"/>
-        <w:gridCol w:w="533"/>
-        <w:gridCol w:w="266"/>
-        <w:gridCol w:w="800"/>
-        <w:gridCol w:w="622"/>
+        <w:gridCol w:w="758"/>
+        <w:gridCol w:w="1263"/>
+        <w:gridCol w:w="758"/>
+        <w:gridCol w:w="3033"/>
+        <w:gridCol w:w="505"/>
+        <w:gridCol w:w="252"/>
+        <w:gridCol w:w="758"/>
+        <w:gridCol w:w="589"/>
       </w:tblGrid>
       <w:tr>
         <w:trPr>
@@ -340,7 +340,7 @@
               <w:jc w:val="left"/>
             </w:pPr>
             <w:r>
-              <w:t xml:space="preserve">ps</w:t>
+              <w:t xml:space="preserve">ht</w:t>
             </w:r>
           </w:p>
         </w:tc>
@@ -364,7 +364,7 @@
               <w:jc w:val="left"/>
             </w:pPr>
             <w:r>
-              <w:t xml:space="preserve">7.04</w:t>
+              <w:t xml:space="preserve">2.11</w:t>
             </w:r>
           </w:p>
         </w:tc>
@@ -388,20 +388,16 @@
               <w:jc w:val="left"/>
             </w:pPr>
             <w:r>
-              <w:t xml:space="preserve">0.01</w:t>
-            </w:r>
-          </w:p>
-        </w:tc>
-        <w:tc>
-          <w:tcPr/>
-          <w:p>
-            <w:pPr>
-              <w:pStyle w:val="Compact"/>
-              <w:jc w:val="left"/>
-            </w:pPr>
-            <w:r>
-              <w:t xml:space="preserve">**</w:t>
-            </w:r>
+              <w:t xml:space="preserve">0.15</w:t>
+            </w:r>
+          </w:p>
+        </w:tc>
+        <w:tc>
+          <w:tcPr/>
+          <w:p>
+            <w:pPr>
+              <w:pStyle w:val="Compact"/>
+            </w:pPr>
           </w:p>
         </w:tc>
       </w:tr>
@@ -438,31 +434,31 @@
               <w:jc w:val="left"/>
             </w:pPr>
             <w:r>
-              <w:t xml:space="preserve">ps</w:t>
-            </w:r>
-          </w:p>
-        </w:tc>
-        <w:tc>
-          <w:tcPr/>
-          <w:p>
-            <w:pPr>
-              <w:pStyle w:val="Compact"/>
-              <w:jc w:val="left"/>
-            </w:pPr>
-            <w:r>
-              <w:t xml:space="preserve">n_occ_predator_scavenger</w:t>
-            </w:r>
-          </w:p>
-        </w:tc>
-        <w:tc>
-          <w:tcPr/>
-          <w:p>
-            <w:pPr>
-              <w:pStyle w:val="Compact"/>
-              <w:jc w:val="left"/>
-            </w:pPr>
-            <w:r>
-              <w:t xml:space="preserve">4.66</w:t>
+              <w:t xml:space="preserve">ht</w:t>
+            </w:r>
+          </w:p>
+        </w:tc>
+        <w:tc>
+          <w:tcPr/>
+          <w:p>
+            <w:pPr>
+              <w:pStyle w:val="Compact"/>
+              <w:jc w:val="left"/>
+            </w:pPr>
+            <w:r>
+              <w:t xml:space="preserve">n_occ_herbivorous_trophobiotic_prop</w:t>
+            </w:r>
+          </w:p>
+        </w:tc>
+        <w:tc>
+          <w:tcPr/>
+          <w:p>
+            <w:pPr>
+              <w:pStyle w:val="Compact"/>
+              <w:jc w:val="left"/>
+            </w:pPr>
+            <w:r>
+              <w:t xml:space="preserve">1.17</w:t>
             </w:r>
           </w:p>
         </w:tc>
@@ -486,20 +482,16 @@
               <w:jc w:val="left"/>
             </w:pPr>
             <w:r>
-              <w:t xml:space="preserve">0.03</w:t>
-            </w:r>
-          </w:p>
-        </w:tc>
-        <w:tc>
-          <w:tcPr/>
-          <w:p>
-            <w:pPr>
-              <w:pStyle w:val="Compact"/>
-              <w:jc w:val="left"/>
-            </w:pPr>
-            <w:r>
-              <w:t xml:space="preserve">*</w:t>
-            </w:r>
+              <w:t xml:space="preserve">0.28</w:t>
+            </w:r>
+          </w:p>
+        </w:tc>
+        <w:tc>
+          <w:tcPr/>
+          <w:p>
+            <w:pPr>
+              <w:pStyle w:val="Compact"/>
+            </w:pPr>
           </w:p>
         </w:tc>
       </w:tr>
@@ -924,7 +916,7 @@
               <w:jc w:val="left"/>
             </w:pPr>
             <w:r>
-              <w:t xml:space="preserve">ht</w:t>
+              <w:t xml:space="preserve">g</w:t>
             </w:r>
           </w:p>
         </w:tc>
@@ -948,7 +940,7 @@
               <w:jc w:val="left"/>
             </w:pPr>
             <w:r>
-              <w:t xml:space="preserve">0.34</w:t>
+              <w:t xml:space="preserve">5.13</w:t>
             </w:r>
           </w:p>
         </w:tc>
@@ -972,16 +964,20 @@
               <w:jc w:val="left"/>
             </w:pPr>
             <w:r>
-              <w:t xml:space="preserve">0.56</w:t>
-            </w:r>
-          </w:p>
-        </w:tc>
-        <w:tc>
-          <w:tcPr/>
-          <w:p>
-            <w:pPr>
-              <w:pStyle w:val="Compact"/>
-            </w:pPr>
+              <w:t xml:space="preserve">0.02</w:t>
+            </w:r>
+          </w:p>
+        </w:tc>
+        <w:tc>
+          <w:tcPr/>
+          <w:p>
+            <w:pPr>
+              <w:pStyle w:val="Compact"/>
+              <w:jc w:val="left"/>
+            </w:pPr>
+            <w:r>
+              <w:t xml:space="preserve">*</w:t>
+            </w:r>
           </w:p>
         </w:tc>
       </w:tr>
@@ -1018,31 +1014,31 @@
               <w:jc w:val="left"/>
             </w:pPr>
             <w:r>
-              <w:t xml:space="preserve">ht</w:t>
-            </w:r>
-          </w:p>
-        </w:tc>
-        <w:tc>
-          <w:tcPr/>
-          <w:p>
-            <w:pPr>
-              <w:pStyle w:val="Compact"/>
-              <w:jc w:val="left"/>
-            </w:pPr>
-            <w:r>
-              <w:t xml:space="preserve">n_occ_herbivorous_trophobiotic</w:t>
-            </w:r>
-          </w:p>
-        </w:tc>
-        <w:tc>
-          <w:tcPr/>
-          <w:p>
-            <w:pPr>
-              <w:pStyle w:val="Compact"/>
-              <w:jc w:val="left"/>
-            </w:pPr>
-            <w:r>
-              <w:t xml:space="preserve">5.88</w:t>
+              <w:t xml:space="preserve">g</w:t>
+            </w:r>
+          </w:p>
+        </w:tc>
+        <w:tc>
+          <w:tcPr/>
+          <w:p>
+            <w:pPr>
+              <w:pStyle w:val="Compact"/>
+              <w:jc w:val="left"/>
+            </w:pPr>
+            <w:r>
+              <w:t xml:space="preserve">n_occ_generalistic_prop</w:t>
+            </w:r>
+          </w:p>
+        </w:tc>
+        <w:tc>
+          <w:tcPr/>
+          <w:p>
+            <w:pPr>
+              <w:pStyle w:val="Compact"/>
+              <w:jc w:val="left"/>
+            </w:pPr>
+            <w:r>
+              <w:t xml:space="preserve">3.88</w:t>
             </w:r>
           </w:p>
         </w:tc>
@@ -1066,7 +1062,7 @@
               <w:jc w:val="left"/>
             </w:pPr>
             <w:r>
-              <w:t xml:space="preserve">0.01</w:t>
+              <w:t xml:space="preserve">0.05</w:t>
             </w:r>
           </w:p>
         </w:tc>
@@ -1140,7 +1136,7 @@
               <w:jc w:val="left"/>
             </w:pPr>
             <w:r>
-              <w:t xml:space="preserve">3.80</w:t>
+              <w:t xml:space="preserve">4.32</w:t>
             </w:r>
           </w:p>
         </w:tc>
@@ -1164,16 +1160,20 @@
               <w:jc w:val="left"/>
             </w:pPr>
             <w:r>
-              <w:t xml:space="preserve">0.05</w:t>
-            </w:r>
-          </w:p>
-        </w:tc>
-        <w:tc>
-          <w:tcPr/>
-          <w:p>
-            <w:pPr>
-              <w:pStyle w:val="Compact"/>
-            </w:pPr>
+              <w:t xml:space="preserve">0.04</w:t>
+            </w:r>
+          </w:p>
+        </w:tc>
+        <w:tc>
+          <w:tcPr/>
+          <w:p>
+            <w:pPr>
+              <w:pStyle w:val="Compact"/>
+              <w:jc w:val="left"/>
+            </w:pPr>
+            <w:r>
+              <w:t xml:space="preserve">*</w:t>
+            </w:r>
           </w:p>
         </w:tc>
       </w:tr>
@@ -1222,19 +1222,19 @@
               <w:jc w:val="left"/>
             </w:pPr>
             <w:r>
-              <w:t xml:space="preserve">n_occ_herbivorous_trophobiotic</w:t>
-            </w:r>
-          </w:p>
-        </w:tc>
-        <w:tc>
-          <w:tcPr/>
-          <w:p>
-            <w:pPr>
-              <w:pStyle w:val="Compact"/>
-              <w:jc w:val="left"/>
-            </w:pPr>
-            <w:r>
-              <w:t xml:space="preserve">2.37</w:t>
+              <w:t xml:space="preserve">n_occ_herbivorous_trophobiotic_prop</w:t>
+            </w:r>
+          </w:p>
+        </w:tc>
+        <w:tc>
+          <w:tcPr/>
+          <w:p>
+            <w:pPr>
+              <w:pStyle w:val="Compact"/>
+              <w:jc w:val="left"/>
+            </w:pPr>
+            <w:r>
+              <w:t xml:space="preserve">3.06</w:t>
             </w:r>
           </w:p>
         </w:tc>
@@ -1258,7 +1258,7 @@
               <w:jc w:val="left"/>
             </w:pPr>
             <w:r>
-              <w:t xml:space="preserve">0.12</w:t>
+              <w:t xml:space="preserve">0.08</w:t>
             </w:r>
           </w:p>
         </w:tc>
@@ -1304,7 +1304,7 @@
               <w:jc w:val="left"/>
             </w:pPr>
             <w:r>
-              <w:t xml:space="preserve">ps</w:t>
+              <w:t xml:space="preserve">null</w:t>
             </w:r>
           </w:p>
         </w:tc>
@@ -1328,7 +1328,7 @@
               <w:jc w:val="left"/>
             </w:pPr>
             <w:r>
-              <w:t xml:space="preserve">2.59</w:t>
+              <w:t xml:space="preserve">5.71</w:t>
             </w:r>
           </w:p>
         </w:tc>
@@ -1352,16 +1352,20 @@
               <w:jc w:val="left"/>
             </w:pPr>
             <w:r>
-              <w:t xml:space="preserve">0.11</w:t>
-            </w:r>
-          </w:p>
-        </w:tc>
-        <w:tc>
-          <w:tcPr/>
-          <w:p>
-            <w:pPr>
-              <w:pStyle w:val="Compact"/>
-            </w:pPr>
+              <w:t xml:space="preserve">0.02</w:t>
+            </w:r>
+          </w:p>
+        </w:tc>
+        <w:tc>
+          <w:tcPr/>
+          <w:p>
+            <w:pPr>
+              <w:pStyle w:val="Compact"/>
+              <w:jc w:val="left"/>
+            </w:pPr>
+            <w:r>
+              <w:t xml:space="preserve">*</w:t>
+            </w:r>
           </w:p>
         </w:tc>
       </w:tr>
@@ -1374,55 +1378,55 @@
               <w:jc w:val="left"/>
             </w:pPr>
             <w:r>
-              <w:t xml:space="preserve">tanzania</w:t>
-            </w:r>
-          </w:p>
-        </w:tc>
-        <w:tc>
-          <w:tcPr/>
-          <w:p>
-            <w:pPr>
-              <w:pStyle w:val="Compact"/>
-              <w:jc w:val="left"/>
-            </w:pPr>
-            <w:r>
-              <w:t xml:space="preserve">cho_amino_acid</w:t>
-            </w:r>
-          </w:p>
-        </w:tc>
-        <w:tc>
-          <w:tcPr/>
-          <w:p>
-            <w:pPr>
-              <w:pStyle w:val="Compact"/>
-              <w:jc w:val="left"/>
-            </w:pPr>
-            <w:r>
-              <w:t xml:space="preserve">ps</w:t>
-            </w:r>
-          </w:p>
-        </w:tc>
-        <w:tc>
-          <w:tcPr/>
-          <w:p>
-            <w:pPr>
-              <w:pStyle w:val="Compact"/>
-              <w:jc w:val="left"/>
-            </w:pPr>
-            <w:r>
-              <w:t xml:space="preserve">n_occ_predator_scavenger</w:t>
-            </w:r>
-          </w:p>
-        </w:tc>
-        <w:tc>
-          <w:tcPr/>
-          <w:p>
-            <w:pPr>
-              <w:pStyle w:val="Compact"/>
-              <w:jc w:val="left"/>
-            </w:pPr>
-            <w:r>
-              <w:t xml:space="preserve">1.45</w:t>
+              <w:t xml:space="preserve">ecuador</w:t>
+            </w:r>
+          </w:p>
+        </w:tc>
+        <w:tc>
+          <w:tcPr/>
+          <w:p>
+            <w:pPr>
+              <w:pStyle w:val="Compact"/>
+              <w:jc w:val="left"/>
+            </w:pPr>
+            <w:r>
+              <w:t xml:space="preserve">h2o</w:t>
+            </w:r>
+          </w:p>
+        </w:tc>
+        <w:tc>
+          <w:tcPr/>
+          <w:p>
+            <w:pPr>
+              <w:pStyle w:val="Compact"/>
+              <w:jc w:val="left"/>
+            </w:pPr>
+            <w:r>
+              <w:t xml:space="preserve">g</w:t>
+            </w:r>
+          </w:p>
+        </w:tc>
+        <w:tc>
+          <w:tcPr/>
+          <w:p>
+            <w:pPr>
+              <w:pStyle w:val="Compact"/>
+              <w:jc w:val="left"/>
+            </w:pPr>
+            <w:r>
+              <w:t xml:space="preserve">(Intercept)</w:t>
+            </w:r>
+          </w:p>
+        </w:tc>
+        <w:tc>
+          <w:tcPr/>
+          <w:p>
+            <w:pPr>
+              <w:pStyle w:val="Compact"/>
+              <w:jc w:val="left"/>
+            </w:pPr>
+            <w:r>
+              <w:t xml:space="preserve">0.00</w:t>
             </w:r>
           </w:p>
         </w:tc>
@@ -1446,7 +1450,7 @@
               <w:jc w:val="left"/>
             </w:pPr>
             <w:r>
-              <w:t xml:space="preserve">0.23</w:t>
+              <w:t xml:space="preserve">0.96</w:t>
             </w:r>
           </w:p>
         </w:tc>
@@ -1504,19 +1508,19 @@
               <w:jc w:val="left"/>
             </w:pPr>
             <w:r>
-              <w:t xml:space="preserve">(Intercept)</w:t>
-            </w:r>
-          </w:p>
-        </w:tc>
-        <w:tc>
-          <w:tcPr/>
-          <w:p>
-            <w:pPr>
-              <w:pStyle w:val="Compact"/>
-              <w:jc w:val="left"/>
-            </w:pPr>
-            <w:r>
-              <w:t xml:space="preserve">0.00</w:t>
+              <w:t xml:space="preserve">n_occ_generalistic_prop</w:t>
+            </w:r>
+          </w:p>
+        </w:tc>
+        <w:tc>
+          <w:tcPr/>
+          <w:p>
+            <w:pPr>
+              <w:pStyle w:val="Compact"/>
+              <w:jc w:val="left"/>
+            </w:pPr>
+            <w:r>
+              <w:t xml:space="preserve">0.69</w:t>
             </w:r>
           </w:p>
         </w:tc>
@@ -1540,7 +1544,7 @@
               <w:jc w:val="left"/>
             </w:pPr>
             <w:r>
-              <w:t xml:space="preserve">0.96</w:t>
+              <w:t xml:space="preserve">0.41</w:t>
             </w:r>
           </w:p>
         </w:tc>
@@ -1562,7 +1566,7 @@
               <w:jc w:val="left"/>
             </w:pPr>
             <w:r>
-              <w:t xml:space="preserve">ecuador</w:t>
+              <w:t xml:space="preserve">png</w:t>
             </w:r>
           </w:p>
         </w:tc>
@@ -1598,19 +1602,19 @@
               <w:jc w:val="left"/>
             </w:pPr>
             <w:r>
-              <w:t xml:space="preserve">n_occ_generalistic_prop</w:t>
-            </w:r>
-          </w:p>
-        </w:tc>
-        <w:tc>
-          <w:tcPr/>
-          <w:p>
-            <w:pPr>
-              <w:pStyle w:val="Compact"/>
-              <w:jc w:val="left"/>
-            </w:pPr>
-            <w:r>
-              <w:t xml:space="preserve">0.69</w:t>
+              <w:t xml:space="preserve">(Intercept)</w:t>
+            </w:r>
+          </w:p>
+        </w:tc>
+        <w:tc>
+          <w:tcPr/>
+          <w:p>
+            <w:pPr>
+              <w:pStyle w:val="Compact"/>
+              <w:jc w:val="left"/>
+            </w:pPr>
+            <w:r>
+              <w:t xml:space="preserve">5.36</w:t>
             </w:r>
           </w:p>
         </w:tc>
@@ -1634,16 +1638,20 @@
               <w:jc w:val="left"/>
             </w:pPr>
             <w:r>
-              <w:t xml:space="preserve">0.41</w:t>
-            </w:r>
-          </w:p>
-        </w:tc>
-        <w:tc>
-          <w:tcPr/>
-          <w:p>
-            <w:pPr>
-              <w:pStyle w:val="Compact"/>
-            </w:pPr>
+              <w:t xml:space="preserve">0.02</w:t>
+            </w:r>
+          </w:p>
+        </w:tc>
+        <w:tc>
+          <w:tcPr/>
+          <w:p>
+            <w:pPr>
+              <w:pStyle w:val="Compact"/>
+              <w:jc w:val="left"/>
+            </w:pPr>
+            <w:r>
+              <w:t xml:space="preserve">*</w:t>
+            </w:r>
           </w:p>
         </w:tc>
       </w:tr>
@@ -1692,19 +1700,19 @@
               <w:jc w:val="left"/>
             </w:pPr>
             <w:r>
-              <w:t xml:space="preserve">(Intercept)</w:t>
-            </w:r>
-          </w:p>
-        </w:tc>
-        <w:tc>
-          <w:tcPr/>
-          <w:p>
-            <w:pPr>
-              <w:pStyle w:val="Compact"/>
-              <w:jc w:val="left"/>
-            </w:pPr>
-            <w:r>
-              <w:t xml:space="preserve">5.36</w:t>
+              <w:t xml:space="preserve">n_occ_generalistic_prop</w:t>
+            </w:r>
+          </w:p>
+        </w:tc>
+        <w:tc>
+          <w:tcPr/>
+          <w:p>
+            <w:pPr>
+              <w:pStyle w:val="Compact"/>
+              <w:jc w:val="left"/>
+            </w:pPr>
+            <w:r>
+              <w:t xml:space="preserve">2.13</w:t>
             </w:r>
           </w:p>
         </w:tc>
@@ -1728,20 +1736,16 @@
               <w:jc w:val="left"/>
             </w:pPr>
             <w:r>
-              <w:t xml:space="preserve">0.02</w:t>
-            </w:r>
-          </w:p>
-        </w:tc>
-        <w:tc>
-          <w:tcPr/>
-          <w:p>
-            <w:pPr>
-              <w:pStyle w:val="Compact"/>
-              <w:jc w:val="left"/>
-            </w:pPr>
-            <w:r>
-              <w:t xml:space="preserve">*</w:t>
-            </w:r>
+              <w:t xml:space="preserve">0.14</w:t>
+            </w:r>
+          </w:p>
+        </w:tc>
+        <w:tc>
+          <w:tcPr/>
+          <w:p>
+            <w:pPr>
+              <w:pStyle w:val="Compact"/>
+            </w:pPr>
           </w:p>
         </w:tc>
       </w:tr>
@@ -1754,7 +1758,7 @@
               <w:jc w:val="left"/>
             </w:pPr>
             <w:r>
-              <w:t xml:space="preserve">png</w:t>
+              <w:t xml:space="preserve">tanzania</w:t>
             </w:r>
           </w:p>
         </w:tc>
@@ -1778,31 +1782,31 @@
               <w:jc w:val="left"/>
             </w:pPr>
             <w:r>
-              <w:t xml:space="preserve">g</w:t>
-            </w:r>
-          </w:p>
-        </w:tc>
-        <w:tc>
-          <w:tcPr/>
-          <w:p>
-            <w:pPr>
-              <w:pStyle w:val="Compact"/>
-              <w:jc w:val="left"/>
-            </w:pPr>
-            <w:r>
-              <w:t xml:space="preserve">n_occ_generalistic_prop</w:t>
-            </w:r>
-          </w:p>
-        </w:tc>
-        <w:tc>
-          <w:tcPr/>
-          <w:p>
-            <w:pPr>
-              <w:pStyle w:val="Compact"/>
-              <w:jc w:val="left"/>
-            </w:pPr>
-            <w:r>
-              <w:t xml:space="preserve">2.13</w:t>
+              <w:t xml:space="preserve">null</w:t>
+            </w:r>
+          </w:p>
+        </w:tc>
+        <w:tc>
+          <w:tcPr/>
+          <w:p>
+            <w:pPr>
+              <w:pStyle w:val="Compact"/>
+              <w:jc w:val="left"/>
+            </w:pPr>
+            <w:r>
+              <w:t xml:space="preserve">(Intercept)</w:t>
+            </w:r>
+          </w:p>
+        </w:tc>
+        <w:tc>
+          <w:tcPr/>
+          <w:p>
+            <w:pPr>
+              <w:pStyle w:val="Compact"/>
+              <w:jc w:val="left"/>
+            </w:pPr>
+            <w:r>
+              <w:t xml:space="preserve">2.44</w:t>
             </w:r>
           </w:p>
         </w:tc>
@@ -1826,7 +1830,7 @@
               <w:jc w:val="left"/>
             </w:pPr>
             <w:r>
-              <w:t xml:space="preserve">0.14</w:t>
+              <w:t xml:space="preserve">0.12</w:t>
             </w:r>
           </w:p>
         </w:tc>
@@ -1848,31 +1852,31 @@
               <w:jc w:val="left"/>
             </w:pPr>
             <w:r>
-              <w:t xml:space="preserve">tanzania</w:t>
-            </w:r>
-          </w:p>
-        </w:tc>
-        <w:tc>
-          <w:tcPr/>
-          <w:p>
-            <w:pPr>
-              <w:pStyle w:val="Compact"/>
-              <w:jc w:val="left"/>
-            </w:pPr>
-            <w:r>
-              <w:t xml:space="preserve">h2o</w:t>
-            </w:r>
-          </w:p>
-        </w:tc>
-        <w:tc>
-          <w:tcPr/>
-          <w:p>
-            <w:pPr>
-              <w:pStyle w:val="Compact"/>
-              <w:jc w:val="left"/>
-            </w:pPr>
-            <w:r>
-              <w:t xml:space="preserve">ht</w:t>
+              <w:t xml:space="preserve">ecuador</w:t>
+            </w:r>
+          </w:p>
+        </w:tc>
+        <w:tc>
+          <w:tcPr/>
+          <w:p>
+            <w:pPr>
+              <w:pStyle w:val="Compact"/>
+              <w:jc w:val="left"/>
+            </w:pPr>
+            <w:r>
+              <w:t xml:space="preserve">lipid</w:t>
+            </w:r>
+          </w:p>
+        </w:tc>
+        <w:tc>
+          <w:tcPr/>
+          <w:p>
+            <w:pPr>
+              <w:pStyle w:val="Compact"/>
+              <w:jc w:val="left"/>
+            </w:pPr>
+            <w:r>
+              <w:t xml:space="preserve">ps</w:t>
             </w:r>
           </w:p>
         </w:tc>
@@ -1896,7 +1900,7 @@
               <w:jc w:val="left"/>
             </w:pPr>
             <w:r>
-              <w:t xml:space="preserve">4.66</w:t>
+              <w:t xml:space="preserve">8.00</w:t>
             </w:r>
           </w:p>
         </w:tc>
@@ -1920,19 +1924,19 @@
               <w:jc w:val="left"/>
             </w:pPr>
             <w:r>
-              <w:t xml:space="preserve">0.03</w:t>
-            </w:r>
-          </w:p>
-        </w:tc>
-        <w:tc>
-          <w:tcPr/>
-          <w:p>
-            <w:pPr>
-              <w:pStyle w:val="Compact"/>
-              <w:jc w:val="left"/>
-            </w:pPr>
-            <w:r>
-              <w:t xml:space="preserve">*</w:t>
+              <w:t xml:space="preserve">0.00</w:t>
+            </w:r>
+          </w:p>
+        </w:tc>
+        <w:tc>
+          <w:tcPr/>
+          <w:p>
+            <w:pPr>
+              <w:pStyle w:val="Compact"/>
+              <w:jc w:val="left"/>
+            </w:pPr>
+            <w:r>
+              <w:t xml:space="preserve">**</w:t>
             </w:r>
           </w:p>
         </w:tc>
@@ -1946,55 +1950,55 @@
               <w:jc w:val="left"/>
             </w:pPr>
             <w:r>
-              <w:t xml:space="preserve">tanzania</w:t>
-            </w:r>
-          </w:p>
-        </w:tc>
-        <w:tc>
-          <w:tcPr/>
-          <w:p>
-            <w:pPr>
-              <w:pStyle w:val="Compact"/>
-              <w:jc w:val="left"/>
-            </w:pPr>
-            <w:r>
-              <w:t xml:space="preserve">h2o</w:t>
-            </w:r>
-          </w:p>
-        </w:tc>
-        <w:tc>
-          <w:tcPr/>
-          <w:p>
-            <w:pPr>
-              <w:pStyle w:val="Compact"/>
-              <w:jc w:val="left"/>
-            </w:pPr>
-            <w:r>
-              <w:t xml:space="preserve">ht</w:t>
-            </w:r>
-          </w:p>
-        </w:tc>
-        <w:tc>
-          <w:tcPr/>
-          <w:p>
-            <w:pPr>
-              <w:pStyle w:val="Compact"/>
-              <w:jc w:val="left"/>
-            </w:pPr>
-            <w:r>
-              <w:t xml:space="preserve">n_occ_herbivorous_trophobiotic</w:t>
-            </w:r>
-          </w:p>
-        </w:tc>
-        <w:tc>
-          <w:tcPr/>
-          <w:p>
-            <w:pPr>
-              <w:pStyle w:val="Compact"/>
-              <w:jc w:val="left"/>
-            </w:pPr>
-            <w:r>
-              <w:t xml:space="preserve">2.64</w:t>
+              <w:t xml:space="preserve">ecuador</w:t>
+            </w:r>
+          </w:p>
+        </w:tc>
+        <w:tc>
+          <w:tcPr/>
+          <w:p>
+            <w:pPr>
+              <w:pStyle w:val="Compact"/>
+              <w:jc w:val="left"/>
+            </w:pPr>
+            <w:r>
+              <w:t xml:space="preserve">lipid</w:t>
+            </w:r>
+          </w:p>
+        </w:tc>
+        <w:tc>
+          <w:tcPr/>
+          <w:p>
+            <w:pPr>
+              <w:pStyle w:val="Compact"/>
+              <w:jc w:val="left"/>
+            </w:pPr>
+            <w:r>
+              <w:t xml:space="preserve">ps</w:t>
+            </w:r>
+          </w:p>
+        </w:tc>
+        <w:tc>
+          <w:tcPr/>
+          <w:p>
+            <w:pPr>
+              <w:pStyle w:val="Compact"/>
+              <w:jc w:val="left"/>
+            </w:pPr>
+            <w:r>
+              <w:t xml:space="preserve">n_occ_predator_scavenger_prop</w:t>
+            </w:r>
+          </w:p>
+        </w:tc>
+        <w:tc>
+          <w:tcPr/>
+          <w:p>
+            <w:pPr>
+              <w:pStyle w:val="Compact"/>
+              <w:jc w:val="left"/>
+            </w:pPr>
+            <w:r>
+              <w:t xml:space="preserve">5.13</w:t>
             </w:r>
           </w:p>
         </w:tc>
@@ -2018,16 +2022,20 @@
               <w:jc w:val="left"/>
             </w:pPr>
             <w:r>
-              <w:t xml:space="preserve">0.10</w:t>
-            </w:r>
-          </w:p>
-        </w:tc>
-        <w:tc>
-          <w:tcPr/>
-          <w:p>
-            <w:pPr>
-              <w:pStyle w:val="Compact"/>
-            </w:pPr>
+              <w:t xml:space="preserve">0.02</w:t>
+            </w:r>
+          </w:p>
+        </w:tc>
+        <w:tc>
+          <w:tcPr/>
+          <w:p>
+            <w:pPr>
+              <w:pStyle w:val="Compact"/>
+              <w:jc w:val="left"/>
+            </w:pPr>
+            <w:r>
+              <w:t xml:space="preserve">*</w:t>
+            </w:r>
           </w:p>
         </w:tc>
       </w:tr>
@@ -2040,7 +2048,7 @@
               <w:jc w:val="left"/>
             </w:pPr>
             <w:r>
-              <w:t xml:space="preserve">ecuador</w:t>
+              <w:t xml:space="preserve">png</w:t>
             </w:r>
           </w:p>
         </w:tc>
@@ -2064,7 +2072,7 @@
               <w:jc w:val="left"/>
             </w:pPr>
             <w:r>
-              <w:t xml:space="preserve">ht</w:t>
+              <w:t xml:space="preserve">null</w:t>
             </w:r>
           </w:p>
         </w:tc>
@@ -2088,7 +2096,7 @@
               <w:jc w:val="left"/>
             </w:pPr>
             <w:r>
-              <w:t xml:space="preserve">0.12</w:t>
+              <w:t xml:space="preserve">10.38</w:t>
             </w:r>
           </w:p>
         </w:tc>
@@ -2112,16 +2120,20 @@
               <w:jc w:val="left"/>
             </w:pPr>
             <w:r>
-              <w:t xml:space="preserve">0.74</w:t>
-            </w:r>
-          </w:p>
-        </w:tc>
-        <w:tc>
-          <w:tcPr/>
-          <w:p>
-            <w:pPr>
-              <w:pStyle w:val="Compact"/>
-            </w:pPr>
+              <w:t xml:space="preserve">0.00</w:t>
+            </w:r>
+          </w:p>
+        </w:tc>
+        <w:tc>
+          <w:tcPr/>
+          <w:p>
+            <w:pPr>
+              <w:pStyle w:val="Compact"/>
+              <w:jc w:val="left"/>
+            </w:pPr>
+            <w:r>
+              <w:t xml:space="preserve">**</w:t>
+            </w:r>
           </w:p>
         </w:tc>
       </w:tr>
@@ -2134,7 +2146,7 @@
               <w:jc w:val="left"/>
             </w:pPr>
             <w:r>
-              <w:t xml:space="preserve">ecuador</w:t>
+              <w:t xml:space="preserve">tanzania</w:t>
             </w:r>
           </w:p>
         </w:tc>
@@ -2158,31 +2170,31 @@
               <w:jc w:val="left"/>
             </w:pPr>
             <w:r>
-              <w:t xml:space="preserve">ht</w:t>
-            </w:r>
-          </w:p>
-        </w:tc>
-        <w:tc>
-          <w:tcPr/>
-          <w:p>
-            <w:pPr>
-              <w:pStyle w:val="Compact"/>
-              <w:jc w:val="left"/>
-            </w:pPr>
-            <w:r>
-              <w:t xml:space="preserve">n_occ_herbivorous_trophobiotic</w:t>
-            </w:r>
-          </w:p>
-        </w:tc>
-        <w:tc>
-          <w:tcPr/>
-          <w:p>
-            <w:pPr>
-              <w:pStyle w:val="Compact"/>
-              <w:jc w:val="left"/>
-            </w:pPr>
-            <w:r>
-              <w:t xml:space="preserve">3.05</w:t>
+              <w:t xml:space="preserve">ps</w:t>
+            </w:r>
+          </w:p>
+        </w:tc>
+        <w:tc>
+          <w:tcPr/>
+          <w:p>
+            <w:pPr>
+              <w:pStyle w:val="Compact"/>
+              <w:jc w:val="left"/>
+            </w:pPr>
+            <w:r>
+              <w:t xml:space="preserve">(Intercept)</w:t>
+            </w:r>
+          </w:p>
+        </w:tc>
+        <w:tc>
+          <w:tcPr/>
+          <w:p>
+            <w:pPr>
+              <w:pStyle w:val="Compact"/>
+              <w:jc w:val="left"/>
+            </w:pPr>
+            <w:r>
+              <w:t xml:space="preserve">0.08</w:t>
             </w:r>
           </w:p>
         </w:tc>
@@ -2206,7 +2218,7 @@
               <w:jc w:val="left"/>
             </w:pPr>
             <w:r>
-              <w:t xml:space="preserve">0.08</w:t>
+              <w:t xml:space="preserve">0.78</w:t>
             </w:r>
           </w:p>
         </w:tc>
@@ -2228,7 +2240,7 @@
               <w:jc w:val="left"/>
             </w:pPr>
             <w:r>
-              <w:t xml:space="preserve">png</w:t>
+              <w:t xml:space="preserve">tanzania</w:t>
             </w:r>
           </w:p>
         </w:tc>
@@ -2252,31 +2264,31 @@
               <w:jc w:val="left"/>
             </w:pPr>
             <w:r>
-              <w:t xml:space="preserve">null</w:t>
-            </w:r>
-          </w:p>
-        </w:tc>
-        <w:tc>
-          <w:tcPr/>
-          <w:p>
-            <w:pPr>
-              <w:pStyle w:val="Compact"/>
-              <w:jc w:val="left"/>
-            </w:pPr>
-            <w:r>
-              <w:t xml:space="preserve">(Intercept)</w:t>
-            </w:r>
-          </w:p>
-        </w:tc>
-        <w:tc>
-          <w:tcPr/>
-          <w:p>
-            <w:pPr>
-              <w:pStyle w:val="Compact"/>
-              <w:jc w:val="left"/>
-            </w:pPr>
-            <w:r>
-              <w:t xml:space="preserve">10.38</w:t>
+              <w:t xml:space="preserve">ps</w:t>
+            </w:r>
+          </w:p>
+        </w:tc>
+        <w:tc>
+          <w:tcPr/>
+          <w:p>
+            <w:pPr>
+              <w:pStyle w:val="Compact"/>
+              <w:jc w:val="left"/>
+            </w:pPr>
+            <w:r>
+              <w:t xml:space="preserve">n_occ_predator_scavenger_prop</w:t>
+            </w:r>
+          </w:p>
+        </w:tc>
+        <w:tc>
+          <w:tcPr/>
+          <w:p>
+            <w:pPr>
+              <w:pStyle w:val="Compact"/>
+              <w:jc w:val="left"/>
+            </w:pPr>
+            <w:r>
+              <w:t xml:space="preserve">2.33</w:t>
             </w:r>
           </w:p>
         </w:tc>
@@ -2300,20 +2312,16 @@
               <w:jc w:val="left"/>
             </w:pPr>
             <w:r>
-              <w:t xml:space="preserve">0.00</w:t>
-            </w:r>
-          </w:p>
-        </w:tc>
-        <w:tc>
-          <w:tcPr/>
-          <w:p>
-            <w:pPr>
-              <w:pStyle w:val="Compact"/>
-              <w:jc w:val="left"/>
-            </w:pPr>
-            <w:r>
-              <w:t xml:space="preserve">**</w:t>
-            </w:r>
+              <w:t xml:space="preserve">0.13</w:t>
+            </w:r>
+          </w:p>
+        </w:tc>
+        <w:tc>
+          <w:tcPr/>
+          <w:p>
+            <w:pPr>
+              <w:pStyle w:val="Compact"/>
+            </w:pPr>
           </w:p>
         </w:tc>
       </w:tr>
@@ -2326,31 +2334,31 @@
               <w:jc w:val="left"/>
             </w:pPr>
             <w:r>
-              <w:t xml:space="preserve">tanzania</w:t>
-            </w:r>
-          </w:p>
-        </w:tc>
-        <w:tc>
-          <w:tcPr/>
-          <w:p>
-            <w:pPr>
-              <w:pStyle w:val="Compact"/>
-              <w:jc w:val="left"/>
-            </w:pPr>
-            <w:r>
-              <w:t xml:space="preserve">lipid</w:t>
-            </w:r>
-          </w:p>
-        </w:tc>
-        <w:tc>
-          <w:tcPr/>
-          <w:p>
-            <w:pPr>
-              <w:pStyle w:val="Compact"/>
-              <w:jc w:val="left"/>
-            </w:pPr>
-            <w:r>
-              <w:t xml:space="preserve">null</w:t>
+              <w:t xml:space="preserve">ecuador</w:t>
+            </w:r>
+          </w:p>
+        </w:tc>
+        <w:tc>
+          <w:tcPr/>
+          <w:p>
+            <w:pPr>
+              <w:pStyle w:val="Compact"/>
+              <w:jc w:val="left"/>
+            </w:pPr>
+            <w:r>
+              <w:t xml:space="preserve">nacl</w:t>
+            </w:r>
+          </w:p>
+        </w:tc>
+        <w:tc>
+          <w:tcPr/>
+          <w:p>
+            <w:pPr>
+              <w:pStyle w:val="Compact"/>
+              <w:jc w:val="left"/>
+            </w:pPr>
+            <w:r>
+              <w:t xml:space="preserve">ht</w:t>
             </w:r>
           </w:p>
         </w:tc>
@@ -2374,7 +2382,7 @@
               <w:jc w:val="left"/>
             </w:pPr>
             <w:r>
-              <w:t xml:space="preserve">0.52</w:t>
+              <w:t xml:space="preserve">1.14</w:t>
             </w:r>
           </w:p>
         </w:tc>
@@ -2398,7 +2406,7 @@
               <w:jc w:val="left"/>
             </w:pPr>
             <w:r>
-              <w:t xml:space="preserve">0.47</w:t>
+              <w:t xml:space="preserve">0.29</w:t>
             </w:r>
           </w:p>
         </w:tc>
@@ -2444,31 +2452,31 @@
               <w:jc w:val="left"/>
             </w:pPr>
             <w:r>
-              <w:t xml:space="preserve">ps</w:t>
-            </w:r>
-          </w:p>
-        </w:tc>
-        <w:tc>
-          <w:tcPr/>
-          <w:p>
-            <w:pPr>
-              <w:pStyle w:val="Compact"/>
-              <w:jc w:val="left"/>
-            </w:pPr>
-            <w:r>
-              <w:t xml:space="preserve">(Intercept)</w:t>
-            </w:r>
-          </w:p>
-        </w:tc>
-        <w:tc>
-          <w:tcPr/>
-          <w:p>
-            <w:pPr>
-              <w:pStyle w:val="Compact"/>
-              <w:jc w:val="left"/>
-            </w:pPr>
-            <w:r>
-              <w:t xml:space="preserve">1.45</w:t>
+              <w:t xml:space="preserve">ht</w:t>
+            </w:r>
+          </w:p>
+        </w:tc>
+        <w:tc>
+          <w:tcPr/>
+          <w:p>
+            <w:pPr>
+              <w:pStyle w:val="Compact"/>
+              <w:jc w:val="left"/>
+            </w:pPr>
+            <w:r>
+              <w:t xml:space="preserve">n_occ_herbivorous_trophobiotic_prop</w:t>
+            </w:r>
+          </w:p>
+        </w:tc>
+        <w:tc>
+          <w:tcPr/>
+          <w:p>
+            <w:pPr>
+              <w:pStyle w:val="Compact"/>
+              <w:jc w:val="left"/>
+            </w:pPr>
+            <w:r>
+              <w:t xml:space="preserve">2.51</w:t>
             </w:r>
           </w:p>
         </w:tc>
@@ -2492,101 +2500,7 @@
               <w:jc w:val="left"/>
             </w:pPr>
             <w:r>
-              <w:t xml:space="preserve">0.23</w:t>
-            </w:r>
-          </w:p>
-        </w:tc>
-        <w:tc>
-          <w:tcPr/>
-          <w:p>
-            <w:pPr>
-              <w:pStyle w:val="Compact"/>
-            </w:pPr>
-          </w:p>
-        </w:tc>
-      </w:tr>
-      <w:tr>
-        <w:tc>
-          <w:tcPr/>
-          <w:p>
-            <w:pPr>
-              <w:pStyle w:val="Compact"/>
-              <w:jc w:val="left"/>
-            </w:pPr>
-            <w:r>
-              <w:t xml:space="preserve">ecuador</w:t>
-            </w:r>
-          </w:p>
-        </w:tc>
-        <w:tc>
-          <w:tcPr/>
-          <w:p>
-            <w:pPr>
-              <w:pStyle w:val="Compact"/>
-              <w:jc w:val="left"/>
-            </w:pPr>
-            <w:r>
-              <w:t xml:space="preserve">nacl</w:t>
-            </w:r>
-          </w:p>
-        </w:tc>
-        <w:tc>
-          <w:tcPr/>
-          <w:p>
-            <w:pPr>
-              <w:pStyle w:val="Compact"/>
-              <w:jc w:val="left"/>
-            </w:pPr>
-            <w:r>
-              <w:t xml:space="preserve">ps</w:t>
-            </w:r>
-          </w:p>
-        </w:tc>
-        <w:tc>
-          <w:tcPr/>
-          <w:p>
-            <w:pPr>
-              <w:pStyle w:val="Compact"/>
-              <w:jc w:val="left"/>
-            </w:pPr>
-            <w:r>
-              <w:t xml:space="preserve">n_occ_predator_scavenger</w:t>
-            </w:r>
-          </w:p>
-        </w:tc>
-        <w:tc>
-          <w:tcPr/>
-          <w:p>
-            <w:pPr>
-              <w:pStyle w:val="Compact"/>
-              <w:jc w:val="left"/>
-            </w:pPr>
-            <w:r>
-              <w:t xml:space="preserve">3.00</w:t>
-            </w:r>
-          </w:p>
-        </w:tc>
-        <w:tc>
-          <w:tcPr/>
-          <w:p>
-            <w:pPr>
-              <w:pStyle w:val="Compact"/>
-              <w:jc w:val="left"/>
-            </w:pPr>
-            <w:r>
-              <w:t xml:space="preserve">1</w:t>
-            </w:r>
-          </w:p>
-        </w:tc>
-        <w:tc>
-          <w:tcPr/>
-          <w:p>
-            <w:pPr>
-              <w:pStyle w:val="Compact"/>
-              <w:jc w:val="left"/>
-            </w:pPr>
-            <w:r>
-              <w:t xml:space="preserve">0.08</w:t>
+              <w:t xml:space="preserve">0.11</w:t>
             </w:r>
           </w:p>
         </w:tc>
